--- a/notes/orig_linearity_report.docx
+++ b/notes/orig_linearity_report.docx
@@ -38,7 +38,7 @@
         <w:jc w:val="center"/>
       </w:pPr>
       <w:r>
-        <w:t>1/12</w:t>
+        <w:t>1/18</w:t>
       </w:r>
       <w:r>
         <w:t>/2017</w:t>
@@ -141,9 +141,9 @@
           <w:noProof/>
         </w:rPr>
         <w:drawing>
-          <wp:inline distT="0" distB="0" distL="0" distR="0" wp14:anchorId="6E8569CA" wp14:editId="661AB9F0">
-            <wp:extent cx="4551218" cy="3384969"/>
-            <wp:effectExtent l="0" t="0" r="1905" b="6350"/>
+          <wp:inline distT="0" distB="0" distL="0" distR="0" wp14:anchorId="6E8569CA" wp14:editId="4B60A271">
+            <wp:extent cx="4581573" cy="3407544"/>
+            <wp:effectExtent l="0" t="0" r="0" b="2540"/>
             <wp:docPr id="4" name="Picture 4"/>
             <wp:cNvGraphicFramePr>
               <a:graphicFrameLocks xmlns:a="http://schemas.openxmlformats.org/drawingml/2006/main" noChangeAspect="1"/>
@@ -156,7 +156,7 @@
                     <pic:cNvPicPr/>
                   </pic:nvPicPr>
                   <pic:blipFill>
-                    <a:blip r:embed="rId7" cstate="print">
+                    <a:blip r:embed="rId7">
                       <a:extLst>
                         <a:ext uri="{28A0092B-C50C-407E-A947-70E740481C1C}">
                           <a14:useLocalDpi xmlns:a14="http://schemas.microsoft.com/office/drawing/2010/main" val="0"/>
@@ -170,7 +170,7 @@
                   <pic:spPr>
                     <a:xfrm>
                       <a:off x="0" y="0"/>
-                      <a:ext cx="4581573" cy="3407546"/>
+                      <a:ext cx="4581573" cy="3407544"/>
                     </a:xfrm>
                     <a:prstGeom prst="rect">
                       <a:avLst/>
@@ -325,9 +325,9 @@
           <w:noProof/>
         </w:rPr>
         <w:drawing>
-          <wp:inline distT="0" distB="0" distL="0" distR="0" wp14:anchorId="01DF53EF" wp14:editId="2E33E971">
-            <wp:extent cx="4452082" cy="3311236"/>
-            <wp:effectExtent l="0" t="0" r="5715" b="3810"/>
+          <wp:inline distT="0" distB="0" distL="0" distR="0" wp14:anchorId="01DF53EF" wp14:editId="5FBA8719">
+            <wp:extent cx="4455775" cy="3313983"/>
+            <wp:effectExtent l="0" t="0" r="2540" b="1270"/>
             <wp:docPr id="1" name="Picture 1"/>
             <wp:cNvGraphicFramePr>
               <a:graphicFrameLocks xmlns:a="http://schemas.openxmlformats.org/drawingml/2006/main" noChangeAspect="1"/>
@@ -354,7 +354,7 @@
                   <pic:spPr>
                     <a:xfrm>
                       <a:off x="0" y="0"/>
-                      <a:ext cx="4455776" cy="3313983"/>
+                      <a:ext cx="4455775" cy="3313983"/>
                     </a:xfrm>
                     <a:prstGeom prst="rect">
                       <a:avLst/>
@@ -372,7 +372,19 @@
         <w:spacing w:line="276" w:lineRule="auto"/>
       </w:pPr>
       <w:r>
-        <w:t>The first step in correcting for linearity was trying to find the straightest part of the data to add a linear fit to demonstrate the supposed linearity we were trying to achieve. I determined that the straightest part was between 300 ints and 750 ints, right at the beginning of the data set.</w:t>
+        <w:t>The first step in correcting for linearity was trying to find the straightest part of the data to add a linear fit to demonstrate the supposed linearity we were trying to achieve. I determined that th</w:t>
+      </w:r>
+      <w:r>
+        <w:t>e straightest part was between 400 ints and 1000</w:t>
+      </w:r>
+      <w:r>
+        <w:t xml:space="preserve"> ints, right at the beginning of the data set</w:t>
+      </w:r>
+      <w:r>
+        <w:t>, but not too early (because of dark current noise)</w:t>
+      </w:r>
+      <w:r>
+        <w:t>.</w:t>
       </w:r>
       <w:r>
         <w:t xml:space="preserve"> The region of choice is in between the bars above. I chose this region among others because after graphing the linear fit in relation to other regions in the </w:t>
@@ -395,10 +407,16 @@
         <w:spacing w:line="276" w:lineRule="auto"/>
       </w:pPr>
       <w:r>
-        <w:t xml:space="preserve">The coefficients of the line were m = 14.12325 and b= </w:t>
-      </w:r>
-      <w:r>
-        <w:t>4802.21666667</w:t>
+        <w:t>The coefficien</w:t>
+      </w:r>
+      <w:r>
+        <w:t>ts of the line were m = 14.12</w:t>
+      </w:r>
+      <w:r>
+        <w:t xml:space="preserve"> and b= </w:t>
+      </w:r>
+      <w:r>
+        <w:t>4803.05</w:t>
       </w:r>
       <w:r>
         <w:t>, if y = mx + b.</w:t>
@@ -444,9 +462,9 @@
           <w:noProof/>
         </w:rPr>
         <w:drawing>
-          <wp:inline distT="0" distB="0" distL="0" distR="0" wp14:anchorId="74572180" wp14:editId="3189DA52">
-            <wp:extent cx="4331001" cy="3221182"/>
-            <wp:effectExtent l="0" t="0" r="0" b="0"/>
+          <wp:inline distT="0" distB="0" distL="0" distR="0" wp14:anchorId="74572180" wp14:editId="72FF7E3B">
+            <wp:extent cx="4353200" cy="3237693"/>
+            <wp:effectExtent l="0" t="0" r="0" b="1270"/>
             <wp:docPr id="5" name="Picture 5"/>
             <wp:cNvGraphicFramePr>
               <a:graphicFrameLocks xmlns:a="http://schemas.openxmlformats.org/drawingml/2006/main" noChangeAspect="1"/>
@@ -459,7 +477,7 @@
                     <pic:cNvPicPr/>
                   </pic:nvPicPr>
                   <pic:blipFill>
-                    <a:blip r:embed="rId9" cstate="print">
+                    <a:blip r:embed="rId9">
                       <a:extLst>
                         <a:ext uri="{28A0092B-C50C-407E-A947-70E740481C1C}">
                           <a14:useLocalDpi xmlns:a14="http://schemas.microsoft.com/office/drawing/2010/main" val="0"/>
@@ -473,7 +491,7 @@
                   <pic:spPr>
                     <a:xfrm>
                       <a:off x="0" y="0"/>
-                      <a:ext cx="4353201" cy="3237693"/>
+                      <a:ext cx="4353200" cy="3237693"/>
                     </a:xfrm>
                     <a:prstGeom prst="rect">
                       <a:avLst/>
@@ -538,9 +556,9 @@
           <w:noProof/>
         </w:rPr>
         <w:drawing>
-          <wp:inline distT="0" distB="0" distL="0" distR="0" wp14:anchorId="4AA2D564" wp14:editId="3CAE8AC7">
-            <wp:extent cx="4330700" cy="3220959"/>
-            <wp:effectExtent l="0" t="0" r="0" b="0"/>
+          <wp:inline distT="0" distB="0" distL="0" distR="0" wp14:anchorId="4AA2D564" wp14:editId="3E8650E8">
+            <wp:extent cx="4349257" cy="3234759"/>
+            <wp:effectExtent l="0" t="0" r="0" b="3810"/>
             <wp:docPr id="8" name="Picture 8"/>
             <wp:cNvGraphicFramePr>
               <a:graphicFrameLocks xmlns:a="http://schemas.openxmlformats.org/drawingml/2006/main" noChangeAspect="1"/>
@@ -553,7 +571,7 @@
                     <pic:cNvPicPr/>
                   </pic:nvPicPr>
                   <pic:blipFill>
-                    <a:blip r:embed="rId10" cstate="print">
+                    <a:blip r:embed="rId10">
                       <a:extLst>
                         <a:ext uri="{28A0092B-C50C-407E-A947-70E740481C1C}">
                           <a14:useLocalDpi xmlns:a14="http://schemas.microsoft.com/office/drawing/2010/main" val="0"/>
@@ -567,7 +585,7 @@
                   <pic:spPr>
                     <a:xfrm>
                       <a:off x="0" y="0"/>
-                      <a:ext cx="4349257" cy="3234761"/>
+                      <a:ext cx="4349257" cy="3234759"/>
                     </a:xfrm>
                     <a:prstGeom prst="rect">
                       <a:avLst/>
@@ -579,8 +597,6 @@
           </wp:inline>
         </w:drawing>
       </w:r>
-      <w:bookmarkStart w:id="0" w:name="_GoBack"/>
-      <w:bookmarkEnd w:id="0"/>
     </w:p>
     <w:p>
       <w:pPr>
@@ -745,9 +761,9 @@
           <w:noProof/>
         </w:rPr>
         <w:drawing>
-          <wp:inline distT="0" distB="0" distL="0" distR="0" wp14:anchorId="3B615936" wp14:editId="446D155C">
-            <wp:extent cx="4482352" cy="3333750"/>
-            <wp:effectExtent l="0" t="0" r="0" b="0"/>
+          <wp:inline distT="0" distB="0" distL="0" distR="0" wp14:anchorId="3B615936" wp14:editId="618FC21F">
+            <wp:extent cx="4492633" cy="3341395"/>
+            <wp:effectExtent l="0" t="0" r="3175" b="0"/>
             <wp:docPr id="6" name="Picture 6"/>
             <wp:cNvGraphicFramePr>
               <a:graphicFrameLocks xmlns:a="http://schemas.openxmlformats.org/drawingml/2006/main" noChangeAspect="1"/>
@@ -774,7 +790,7 @@
                   <pic:spPr>
                     <a:xfrm>
                       <a:off x="0" y="0"/>
-                      <a:ext cx="4492633" cy="3341397"/>
+                      <a:ext cx="4492633" cy="3341395"/>
                     </a:xfrm>
                     <a:prstGeom prst="rect">
                       <a:avLst/>
@@ -1028,138 +1044,15 @@
         <w:rPr>
           <w:rFonts w:eastAsiaTheme="minorEastAsia"/>
         </w:rPr>
-        <w:t xml:space="preserve"> = -1.73</w:t>
-      </w:r>
+        <w:t xml:space="preserve"> = -1.71</w:t>
+      </w:r>
+      <w:bookmarkStart w:id="0" w:name="_GoBack"/>
+      <w:bookmarkEnd w:id="0"/>
       <w:r>
         <w:rPr>
           <w:rFonts w:eastAsiaTheme="minorEastAsia"/>
         </w:rPr>
-        <w:t>6e+02</w:t>
-      </w:r>
-    </w:p>
-    <w:p>
-      <w:pPr>
-        <w:rPr>
-          <w:rFonts w:eastAsiaTheme="minorEastAsia"/>
-        </w:rPr>
-      </w:pPr>
-      <w:r>
-        <w:rPr>
-          <w:rFonts w:eastAsiaTheme="minorEastAsia"/>
-        </w:rPr>
-        <w:br w:type="page"/>
-      </w:r>
-    </w:p>
-    <w:p>
-      <w:pPr>
-        <w:spacing w:line="276" w:lineRule="auto"/>
-        <w:rPr>
-          <w:rFonts w:eastAsiaTheme="minorEastAsia"/>
-        </w:rPr>
-      </w:pPr>
-      <w:r>
-        <w:rPr>
-          <w:rFonts w:eastAsiaTheme="minorEastAsia"/>
-        </w:rPr>
-        <w:lastRenderedPageBreak/>
-        <w:t>Bonus page: What about a fourth order correction?</w:t>
-      </w:r>
-    </w:p>
-    <w:p>
-      <w:pPr>
-        <w:spacing w:line="276" w:lineRule="auto"/>
-        <w:jc w:val="center"/>
-        <w:rPr>
-          <w:rFonts w:eastAsiaTheme="minorEastAsia"/>
-        </w:rPr>
-      </w:pPr>
-      <w:r>
-        <w:rPr>
-          <w:rFonts w:eastAsiaTheme="minorEastAsia"/>
-          <w:noProof/>
-        </w:rPr>
-        <w:drawing>
-          <wp:inline distT="0" distB="0" distL="0" distR="0" wp14:anchorId="18E5AD30" wp14:editId="176921FA">
-            <wp:extent cx="4457700" cy="3315653"/>
-            <wp:effectExtent l="0" t="0" r="0" b="0"/>
-            <wp:docPr id="2" name="Picture 2"/>
-            <wp:cNvGraphicFramePr>
-              <a:graphicFrameLocks xmlns:a="http://schemas.openxmlformats.org/drawingml/2006/main" noChangeAspect="1"/>
-            </wp:cNvGraphicFramePr>
-            <a:graphic xmlns:a="http://schemas.openxmlformats.org/drawingml/2006/main">
-              <a:graphicData uri="http://schemas.openxmlformats.org/drawingml/2006/picture">
-                <pic:pic xmlns:pic="http://schemas.openxmlformats.org/drawingml/2006/picture">
-                  <pic:nvPicPr>
-                    <pic:cNvPr id="2" name="f_fourth_corrected.png"/>
-                    <pic:cNvPicPr/>
-                  </pic:nvPicPr>
-                  <pic:blipFill>
-                    <a:blip r:embed="rId12">
-                      <a:extLst>
-                        <a:ext uri="{28A0092B-C50C-407E-A947-70E740481C1C}">
-                          <a14:useLocalDpi xmlns:a14="http://schemas.microsoft.com/office/drawing/2010/main" val="0"/>
-                        </a:ext>
-                      </a:extLst>
-                    </a:blip>
-                    <a:stretch>
-                      <a:fillRect/>
-                    </a:stretch>
-                  </pic:blipFill>
-                  <pic:spPr>
-                    <a:xfrm>
-                      <a:off x="0" y="0"/>
-                      <a:ext cx="4469730" cy="3324601"/>
-                    </a:xfrm>
-                    <a:prstGeom prst="rect">
-                      <a:avLst/>
-                    </a:prstGeom>
-                  </pic:spPr>
-                </pic:pic>
-              </a:graphicData>
-            </a:graphic>
-          </wp:inline>
-        </w:drawing>
-      </w:r>
-    </w:p>
-    <w:p>
-      <w:pPr>
-        <w:spacing w:line="276" w:lineRule="auto"/>
-        <w:rPr>
-          <w:rFonts w:eastAsiaTheme="minorEastAsia"/>
-        </w:rPr>
-      </w:pPr>
-      <w:r>
-        <w:rPr>
-          <w:rFonts w:eastAsiaTheme="minorEastAsia"/>
-        </w:rPr>
-        <w:t>Deviates faster than 3</w:t>
-      </w:r>
-      <w:r>
-        <w:rPr>
-          <w:rFonts w:eastAsiaTheme="minorEastAsia"/>
-          <w:vertAlign w:val="superscript"/>
-        </w:rPr>
-        <w:t>rd</w:t>
-      </w:r>
-      <w:r>
-        <w:rPr>
-          <w:rFonts w:eastAsiaTheme="minorEastAsia"/>
-        </w:rPr>
-        <w:t xml:space="preserve"> order, because this starts delinearizing at 45,000 counts.</w:t>
-      </w:r>
-    </w:p>
-    <w:p>
-      <w:pPr>
-        <w:spacing w:line="276" w:lineRule="auto"/>
-        <w:rPr>
-          <w:rFonts w:eastAsiaTheme="minorEastAsia"/>
-        </w:rPr>
-      </w:pPr>
-      <w:r>
-        <w:rPr>
-          <w:rFonts w:eastAsiaTheme="minorEastAsia"/>
-        </w:rPr>
-        <w:t>Get this trash out of here.</w:t>
+        <w:t>e+02</w:t>
       </w:r>
     </w:p>
     <w:sectPr>
@@ -2101,7 +1994,7 @@
 </file>
 
 <file path=customXml/itemProps1.xml><?xml version="1.0" encoding="utf-8"?>
-<ds:datastoreItem xmlns:ds="http://schemas.openxmlformats.org/officeDocument/2006/customXml" ds:itemID="{55CB159E-6ABE-44FE-BF2F-AF400EC673D8}">
+<ds:datastoreItem xmlns:ds="http://schemas.openxmlformats.org/officeDocument/2006/customXml" ds:itemID="{E7F6930F-75A9-455A-BDF0-0D8DC9369CCD}">
   <ds:schemaRefs>
     <ds:schemaRef ds:uri="http://schemas.openxmlformats.org/officeDocument/2006/bibliography"/>
   </ds:schemaRefs>
